--- a/public/template/surat_tugas.docx
+++ b/public/template/surat_tugas.docx
@@ -360,6 +360,22 @@
                 <w:rFonts w:ascii="Arial" w:hAnsi="Arial" w:cs="Arial"/>
                 <w:sz w:val="24"/>
               </w:rPr>
+              <w:t>hari</w:t>
+            </w:r>
+            <w:proofErr w:type="spellEnd"/>
+            <w:r>
+              <w:rPr>
+                <w:rFonts w:ascii="Arial" w:hAnsi="Arial" w:cs="Arial"/>
+                <w:sz w:val="24"/>
+              </w:rPr>
+              <w:t>/</w:t>
+            </w:r>
+            <w:proofErr w:type="spellStart"/>
+            <w:r>
+              <w:rPr>
+                <w:rFonts w:ascii="Arial" w:hAnsi="Arial" w:cs="Arial"/>
+                <w:sz w:val="24"/>
+              </w:rPr>
               <w:t>t</w:t>
             </w:r>
             <w:r>
@@ -1143,7 +1159,6 @@
               <w:t>hari_tanggal</w:t>
             </w:r>
             <w:proofErr w:type="spellEnd"/>
-            <w:proofErr w:type="gramStart"/>
             <w:r>
               <w:rPr>
                 <w:rFonts w:ascii="Arial" w:hAnsi="Arial" w:cs="Arial"/>
@@ -1170,15 +1185,7 @@
                 <w:rFonts w:ascii="Arial" w:hAnsi="Arial" w:cs="Arial"/>
                 <w:sz w:val="24"/>
               </w:rPr>
-              <w:t>di</w:t>
-            </w:r>
-            <w:proofErr w:type="gramEnd"/>
-            <w:r>
-              <w:rPr>
-                <w:rFonts w:ascii="Arial" w:hAnsi="Arial" w:cs="Arial"/>
-                <w:sz w:val="24"/>
-              </w:rPr>
-              <w:t xml:space="preserve"> </w:t>
+              <w:t xml:space="preserve">di </w:t>
             </w:r>
             <w:r>
               <w:rPr>
@@ -1876,23 +1883,7 @@
         <w:rFonts w:ascii="Arial" w:hAnsi="Arial" w:cs="Arial"/>
         <w:sz w:val="20"/>
       </w:rPr>
-      <w:t xml:space="preserve"> </w:t>
-    </w:r>
-    <w:proofErr w:type="gramStart"/>
-    <w:r>
-      <w:rPr>
-        <w:rFonts w:ascii="Arial" w:hAnsi="Arial" w:cs="Arial"/>
-        <w:sz w:val="20"/>
-      </w:rPr>
-      <w:t>( 0286</w:t>
-    </w:r>
-    <w:proofErr w:type="gramEnd"/>
-    <w:r>
-      <w:rPr>
-        <w:rFonts w:ascii="Arial" w:hAnsi="Arial" w:cs="Arial"/>
-        <w:sz w:val="20"/>
-      </w:rPr>
-      <w:t xml:space="preserve"> ) 3304957</w:t>
+      <w:t xml:space="preserve"> ( 0286 ) 3304957</w:t>
     </w:r>
     <w:r>
       <w:rPr>
@@ -2142,23 +2133,7 @@
         <w:rFonts w:ascii="Arial" w:hAnsi="Arial" w:cs="Arial"/>
         <w:sz w:val="20"/>
       </w:rPr>
-      <w:t xml:space="preserve"> </w:t>
-    </w:r>
-    <w:proofErr w:type="gramStart"/>
-    <w:r>
-      <w:rPr>
-        <w:rFonts w:ascii="Arial" w:hAnsi="Arial" w:cs="Arial"/>
-        <w:sz w:val="20"/>
-      </w:rPr>
-      <w:t>( 0286</w:t>
-    </w:r>
-    <w:proofErr w:type="gramEnd"/>
-    <w:r>
-      <w:rPr>
-        <w:rFonts w:ascii="Arial" w:hAnsi="Arial" w:cs="Arial"/>
-        <w:sz w:val="20"/>
-      </w:rPr>
-      <w:t xml:space="preserve"> ) 3304957</w:t>
+      <w:t xml:space="preserve"> ( 0286 ) 3304957</w:t>
     </w:r>
     <w:r>
       <w:rPr>
